--- a/exp-report/report（from technique）.docx
+++ b/exp-report/report（from technique）.docx
@@ -60,7 +60,6 @@
       <w:pPr>
         <w:jc w:val="center"/>
         <w:rPr>
-          <w:rFonts w:hint="eastAsia"/>
           <w:b/>
           <w:sz w:val="48"/>
           <w:szCs w:val="48"/>
@@ -225,278 +224,7 @@
           <w:sz w:val="36"/>
           <w:szCs w:val="36"/>
         </w:rPr>
-        <w:t xml:space="preserve">           </w:t>
-      </w:r>
-      <w:r>
-        <w:rPr>
-          <w:rFonts w:hint="eastAsia"/>
-          <w:b/>
-          <w:sz w:val="36"/>
-          <w:szCs w:val="36"/>
-        </w:rPr>
-        <w:t>学</w:t>
-      </w:r>
-      <w:r>
-        <w:rPr>
-          <w:rFonts w:hint="eastAsia"/>
-          <w:b/>
-          <w:sz w:val="36"/>
-          <w:szCs w:val="36"/>
-        </w:rPr>
-        <w:t xml:space="preserve">    </w:t>
-      </w:r>
-      <w:r>
-        <w:rPr>
-          <w:rFonts w:hint="eastAsia"/>
-          <w:b/>
-          <w:sz w:val="36"/>
-          <w:szCs w:val="36"/>
-        </w:rPr>
-        <w:t>号：</w:t>
-      </w:r>
-      <w:r>
-        <w:rPr>
-          <w:rFonts w:hint="eastAsia"/>
-          <w:b/>
-          <w:sz w:val="36"/>
-          <w:szCs w:val="36"/>
-          <w:u w:val="single"/>
-        </w:rPr>
-        <w:t xml:space="preserve">  </w:t>
-      </w:r>
-      <w:r>
-        <w:rPr>
-          <w:b/>
-          <w:sz w:val="36"/>
-          <w:szCs w:val="36"/>
-          <w:u w:val="single"/>
-        </w:rPr>
-        <w:t>2012211320</w:t>
-      </w:r>
-      <w:r>
-        <w:rPr>
-          <w:rFonts w:hint="eastAsia"/>
-          <w:b/>
-          <w:sz w:val="36"/>
-          <w:szCs w:val="36"/>
-          <w:u w:val="single"/>
-        </w:rPr>
-        <w:t xml:space="preserve">   </w:t>
-      </w:r>
-      <w:r>
-        <w:rPr>
-          <w:rFonts w:hint="eastAsia"/>
-          <w:b/>
-          <w:sz w:val="36"/>
-          <w:szCs w:val="36"/>
-          <w:u w:val="single"/>
-        </w:rPr>
-        <w:t xml:space="preserve">  </w:t>
-      </w:r>
-    </w:p>
-    <w:p>
-      <w:pPr>
-        <w:rPr>
-          <w:b/>
-          <w:sz w:val="36"/>
-          <w:szCs w:val="36"/>
-        </w:rPr>
-      </w:pPr>
-      <w:r>
-        <w:rPr>
-          <w:rFonts w:hint="eastAsia"/>
-          <w:b/>
-          <w:sz w:val="36"/>
-          <w:szCs w:val="36"/>
-        </w:rPr>
-        <w:t xml:space="preserve">           </w:t>
-      </w:r>
-      <w:r>
-        <w:rPr>
-          <w:rFonts w:hint="eastAsia"/>
-          <w:b/>
-          <w:sz w:val="36"/>
-          <w:szCs w:val="36"/>
-        </w:rPr>
-        <w:t>姓</w:t>
-      </w:r>
-      <w:r>
-        <w:rPr>
-          <w:rFonts w:hint="eastAsia"/>
-          <w:b/>
-          <w:sz w:val="36"/>
-          <w:szCs w:val="36"/>
-        </w:rPr>
-        <w:t xml:space="preserve">    </w:t>
-      </w:r>
-      <w:r>
-        <w:rPr>
-          <w:rFonts w:hint="eastAsia"/>
-          <w:b/>
-          <w:sz w:val="36"/>
-          <w:szCs w:val="36"/>
-        </w:rPr>
-        <w:t>名：</w:t>
-      </w:r>
-      <w:r>
-        <w:rPr>
-          <w:rFonts w:hint="eastAsia"/>
-          <w:b/>
-          <w:sz w:val="36"/>
-          <w:szCs w:val="36"/>
-          <w:u w:val="single"/>
-        </w:rPr>
-        <w:t xml:space="preserve">  </w:t>
-      </w:r>
-      <w:r>
-        <w:rPr>
-          <w:b/>
-          <w:sz w:val="36"/>
-          <w:szCs w:val="36"/>
-          <w:u w:val="single"/>
-        </w:rPr>
-        <w:t>胡官涛</w:t>
-      </w:r>
-      <w:r>
-        <w:rPr>
-          <w:rFonts w:hint="eastAsia"/>
-          <w:b/>
-          <w:sz w:val="36"/>
-          <w:szCs w:val="36"/>
-          <w:u w:val="single"/>
-        </w:rPr>
-        <w:t xml:space="preserve">     </w:t>
-      </w:r>
-      <w:r>
-        <w:rPr>
-          <w:b/>
-          <w:sz w:val="36"/>
-          <w:szCs w:val="36"/>
-          <w:u w:val="single"/>
-        </w:rPr>
-        <w:t xml:space="preserve">    </w:t>
-      </w:r>
-    </w:p>
-    <w:p>
-      <w:pPr>
-        <w:rPr>
-          <w:b/>
-          <w:sz w:val="36"/>
-          <w:szCs w:val="36"/>
-        </w:rPr>
-      </w:pPr>
-      <w:r>
-        <w:rPr>
-          <w:rFonts w:hint="eastAsia"/>
-          <w:b/>
-          <w:sz w:val="36"/>
-          <w:szCs w:val="36"/>
-        </w:rPr>
-        <w:t xml:space="preserve">           </w:t>
-      </w:r>
-      <w:r>
-        <w:rPr>
-          <w:rFonts w:hint="eastAsia"/>
-          <w:b/>
-          <w:sz w:val="36"/>
-          <w:szCs w:val="36"/>
-        </w:rPr>
-        <w:t>班</w:t>
-      </w:r>
-      <w:r>
-        <w:rPr>
-          <w:rFonts w:hint="eastAsia"/>
-          <w:b/>
-          <w:sz w:val="36"/>
-          <w:szCs w:val="36"/>
-        </w:rPr>
-        <w:t xml:space="preserve">    </w:t>
-      </w:r>
-      <w:r>
-        <w:rPr>
-          <w:rFonts w:hint="eastAsia"/>
-          <w:b/>
-          <w:sz w:val="36"/>
-          <w:szCs w:val="36"/>
-        </w:rPr>
-        <w:t>级：</w:t>
-      </w:r>
-      <w:r>
-        <w:rPr>
-          <w:rFonts w:hint="eastAsia"/>
-          <w:b/>
-          <w:sz w:val="36"/>
-          <w:szCs w:val="36"/>
-          <w:u w:val="single"/>
-        </w:rPr>
-        <w:t xml:space="preserve">  </w:t>
-      </w:r>
-      <w:r>
-        <w:rPr>
-          <w:b/>
-          <w:sz w:val="36"/>
-          <w:szCs w:val="36"/>
-          <w:u w:val="single"/>
-        </w:rPr>
-        <w:t>2012211308</w:t>
-      </w:r>
-      <w:r>
-        <w:rPr>
-          <w:rFonts w:hint="eastAsia"/>
-          <w:b/>
-          <w:sz w:val="36"/>
-          <w:szCs w:val="36"/>
-          <w:u w:val="single"/>
-        </w:rPr>
-        <w:t xml:space="preserve">    </w:t>
-      </w:r>
-      <w:r>
-        <w:rPr>
-          <w:rFonts w:hint="eastAsia"/>
-          <w:b/>
-          <w:sz w:val="36"/>
-          <w:szCs w:val="36"/>
-          <w:u w:val="single"/>
-        </w:rPr>
-        <w:t xml:space="preserve"> </w:t>
-      </w:r>
-    </w:p>
-    <w:p>
-      <w:pPr>
-        <w:rPr>
-          <w:b/>
-          <w:sz w:val="36"/>
-          <w:szCs w:val="36"/>
-          <w:u w:val="single"/>
-        </w:rPr>
-      </w:pPr>
-      <w:r>
-        <w:rPr>
-          <w:rFonts w:hint="eastAsia"/>
-          <w:b/>
-          <w:sz w:val="36"/>
-          <w:szCs w:val="36"/>
-        </w:rPr>
-        <w:t xml:space="preserve">           </w:t>
-      </w:r>
-      <w:r>
-        <w:rPr>
-          <w:rFonts w:hint="eastAsia"/>
-          <w:b/>
-          <w:sz w:val="36"/>
-          <w:szCs w:val="36"/>
-        </w:rPr>
-        <w:t>班内序号：</w:t>
-      </w:r>
-      <w:r>
-        <w:rPr>
-          <w:rFonts w:hint="eastAsia"/>
-          <w:b/>
-          <w:sz w:val="36"/>
-          <w:szCs w:val="36"/>
-          <w:u w:val="single"/>
-        </w:rPr>
-        <w:t xml:space="preserve">  18             </w:t>
+        <w:t xml:space="preserve">         </w:t>
       </w:r>
     </w:p>
     <w:p>
@@ -1998,7 +1726,6 @@
       <w:pPr>
         <w:jc w:val="left"/>
         <w:rPr>
-          <w:rFonts w:hint="eastAsia"/>
           <w:sz w:val="24"/>
         </w:rPr>
       </w:pPr>
@@ -2172,6 +1899,7 @@
       </w:r>
       <w:r>
         <w:rPr>
+          <w:noProof/>
           <w:sz w:val="24"/>
         </w:rPr>
         <w:drawing>
@@ -2822,7 +2550,6 @@
     <w:p>
       <w:pPr>
         <w:rPr>
-          <w:rFonts w:hint="eastAsia"/>
           <w:sz w:val="24"/>
         </w:rPr>
       </w:pPr>
@@ -3135,7 +2862,6 @@
     <w:p>
       <w:pPr>
         <w:rPr>
-          <w:rFonts w:hint="eastAsia"/>
           <w:sz w:val="24"/>
         </w:rPr>
       </w:pPr>
@@ -3501,7 +3227,6 @@
     <w:p>
       <w:pPr>
         <w:rPr>
-          <w:rFonts w:hint="eastAsia"/>
           <w:sz w:val="24"/>
         </w:rPr>
       </w:pPr>
@@ -3574,7 +3299,6 @@
     <w:p>
       <w:pPr>
         <w:rPr>
-          <w:rFonts w:hint="eastAsia"/>
           <w:sz w:val="24"/>
         </w:rPr>
       </w:pPr>
@@ -3797,7 +3521,6 @@
     <w:p>
       <w:pPr>
         <w:rPr>
-          <w:rFonts w:hint="eastAsia"/>
           <w:sz w:val="24"/>
         </w:rPr>
       </w:pPr>
@@ -4422,7 +4145,6 @@
       <w:pPr>
         <w:ind w:firstLine="600"/>
         <w:rPr>
-          <w:rFonts w:hint="eastAsia"/>
           <w:sz w:val="24"/>
         </w:rPr>
       </w:pPr>
@@ -4878,7 +4600,6 @@
     <w:p>
       <w:pPr>
         <w:rPr>
-          <w:rFonts w:hint="eastAsia"/>
           <w:sz w:val="24"/>
         </w:rPr>
       </w:pPr>
